--- a/Documents/WPR/Templates/Full (with Colten) WPR Template.docx
+++ b/Documents/WPR/Templates/Full (with Colten) WPR Template.docx
@@ -43,9 +43,9 @@
         <w:pStyle w:val="Heading1"/>
         <w:spacing w:before="0" w:line="276" w:lineRule="auto"/>
         <w:rPr>
-          <w:color w:val="auto"/>
-          <w:sz w:val="28"/>
-          <w:szCs w:val="28"/>
+          <w:rFonts w:ascii="Calibri Light" w:eastAsia="Times New Roman" w:hAnsi="Calibri Light" w:cs="Times New Roman"/>
+          <w:color w:val="2E74B5"/>
+          <w:lang w:eastAsia="zh-CN" w:bidi="hi-IN"/>
         </w:rPr>
       </w:pPr>
       <w:r>
@@ -56,68 +56,323 @@
         </w:rPr>
         <w:t>WPR</w:t>
       </w:r>
-    </w:p>
-    <w:p>
-      <w:pPr>
+      <w:r>
+        <w:rPr>
+          <w:rFonts w:ascii="Calibri Light" w:eastAsia="Times New Roman" w:hAnsi="Calibri Light" w:cs="Times New Roman"/>
+          <w:color w:val="2E74B5"/>
+          <w:lang w:eastAsia="zh-CN" w:bidi="hi-IN"/>
+        </w:rPr>
+        <w:t xml:space="preserve"> </w:t>
+      </w:r>
+    </w:p>
+    <w:p>
+      <w:pPr>
+        <w:widowControl w:val="0"/>
+        <w:suppressAutoHyphens/>
         <w:spacing w:after="0" w:line="276" w:lineRule="auto"/>
-      </w:pPr>
-      <w:r>
+        <w:rPr>
+          <w:rFonts w:ascii="Liberation Serif" w:eastAsia="DejaVu Sans" w:hAnsi="Liberation Serif" w:cs="DejaVu Sans"/>
+          <w:sz w:val="24"/>
+          <w:szCs w:val="24"/>
+          <w:lang w:eastAsia="zh-CN" w:bidi="hi-IN"/>
+        </w:rPr>
+      </w:pPr>
+      <w:r>
+        <w:rPr>
+          <w:rFonts w:ascii="Liberation Serif" w:eastAsia="DejaVu Sans" w:hAnsi="Liberation Serif" w:cs="DejaVu Sans"/>
+          <w:sz w:val="24"/>
+          <w:szCs w:val="24"/>
+          <w:lang w:eastAsia="zh-CN" w:bidi="hi-IN"/>
+        </w:rPr>
         <w:t>Last Week:</w:t>
       </w:r>
       <w:r>
+        <w:rPr>
+          <w:rFonts w:ascii="Liberation Serif" w:eastAsia="DejaVu Sans" w:hAnsi="Liberation Serif" w:cs="DejaVu Sans"/>
+          <w:sz w:val="24"/>
+          <w:szCs w:val="24"/>
+          <w:lang w:eastAsia="zh-CN" w:bidi="hi-IN"/>
+        </w:rPr>
         <w:tab/>
-      </w:r>
-      <w:r>
-        <w:t>3</w:t>
-      </w:r>
-      <w:r>
-        <w:t>/</w:t>
-      </w:r>
-      <w:r>
-        <w:t xml:space="preserve"> –</w:t>
-      </w:r>
-      <w:r>
-        <w:t xml:space="preserve"> 3</w:t>
-      </w:r>
-      <w:r>
-        <w:t>/</w:t>
-      </w:r>
-    </w:p>
-    <w:p>
-      <w:pPr>
-        <w:spacing w:line="276" w:lineRule="auto"/>
-      </w:pPr>
-      <w:r>
+        <w:t>3/27 - 4/3</w:t>
+      </w:r>
+    </w:p>
+    <w:p>
+      <w:pPr>
+        <w:widowControl w:val="0"/>
+        <w:suppressAutoHyphens/>
+        <w:spacing w:after="0" w:line="276" w:lineRule="auto"/>
+        <w:rPr>
+          <w:rFonts w:ascii="Liberation Serif" w:eastAsia="DejaVu Sans" w:hAnsi="Liberation Serif" w:cs="DejaVu Sans"/>
+          <w:sz w:val="24"/>
+          <w:szCs w:val="24"/>
+          <w:lang w:eastAsia="zh-CN" w:bidi="hi-IN"/>
+        </w:rPr>
+      </w:pPr>
+      <w:r>
+        <w:rPr>
+          <w:rFonts w:ascii="Liberation Serif" w:eastAsia="DejaVu Sans" w:hAnsi="Liberation Serif" w:cs="DejaVu Sans"/>
+          <w:sz w:val="24"/>
+          <w:szCs w:val="24"/>
+          <w:lang w:eastAsia="zh-CN" w:bidi="hi-IN"/>
+        </w:rPr>
         <w:t>Next Week:</w:t>
       </w:r>
       <w:r>
+        <w:rPr>
+          <w:rFonts w:ascii="Liberation Serif" w:eastAsia="DejaVu Sans" w:hAnsi="Liberation Serif" w:cs="DejaVu Sans"/>
+          <w:sz w:val="24"/>
+          <w:szCs w:val="24"/>
+          <w:lang w:eastAsia="zh-CN" w:bidi="hi-IN"/>
+        </w:rPr>
         <w:tab/>
-      </w:r>
-      <w:r>
-        <w:t>3</w:t>
-      </w:r>
-      <w:r>
-        <w:t>/</w:t>
-      </w:r>
-      <w:r>
-        <w:t xml:space="preserve"> – 3</w:t>
-      </w:r>
-      <w:r>
-        <w:t>/</w:t>
+        <w:t>4/4 - 4/11</w:t>
+      </w:r>
+    </w:p>
+    <w:p>
+      <w:pPr>
+        <w:widowControl w:val="0"/>
+        <w:suppressAutoHyphens/>
+        <w:spacing w:after="0" w:line="276" w:lineRule="auto"/>
+        <w:rPr>
+          <w:rFonts w:ascii="Liberation Serif" w:eastAsia="DejaVu Sans" w:hAnsi="Liberation Serif" w:cs="DejaVu Sans"/>
+          <w:sz w:val="24"/>
+          <w:szCs w:val="24"/>
+          <w:lang w:eastAsia="zh-CN" w:bidi="hi-IN"/>
+        </w:rPr>
+      </w:pPr>
+    </w:p>
+    <w:p>
+      <w:pPr>
+        <w:pStyle w:val="Heading1"/>
+        <w:spacing w:before="0" w:line="276" w:lineRule="auto"/>
+      </w:pPr>
+      <w:r>
+        <w:t>Colten Nye</w:t>
+      </w:r>
+    </w:p>
+    <w:p>
+      <w:pPr>
+        <w:pStyle w:val="Heading2"/>
+      </w:pPr>
+      <w:r>
+        <w:t>Last week:</w:t>
+      </w:r>
+    </w:p>
+    <w:p>
+      <w:pPr>
+        <w:pStyle w:val="ListParagraph"/>
+        <w:numPr>
+          <w:ilvl w:val="0"/>
+          <w:numId w:val="2"/>
+        </w:numPr>
+      </w:pPr>
+      <w:r>
+        <w:t>Composed use cases, had them reviewed.</w:t>
+      </w:r>
+    </w:p>
+    <w:p>
+      <w:pPr>
+        <w:pStyle w:val="ListParagraph"/>
+        <w:numPr>
+          <w:ilvl w:val="0"/>
+          <w:numId w:val="2"/>
+        </w:numPr>
+      </w:pPr>
+      <w:r>
+        <w:t>Composed GUI platform selection criteria table.</w:t>
+      </w:r>
+    </w:p>
+    <w:p>
+      <w:pPr>
+        <w:pStyle w:val="ListParagraph"/>
+        <w:numPr>
+          <w:ilvl w:val="0"/>
+          <w:numId w:val="2"/>
+        </w:numPr>
+      </w:pPr>
+      <w:r>
+        <w:t>Implemented serial functionality in GUI.</w:t>
+      </w:r>
+    </w:p>
+    <w:p>
+      <w:pPr>
+        <w:pStyle w:val="ListParagraph"/>
+        <w:numPr>
+          <w:ilvl w:val="0"/>
+          <w:numId w:val="2"/>
+        </w:numPr>
+      </w:pPr>
+      <w:r>
+        <w:t>Updated my items in the schedule.</w:t>
+      </w:r>
+    </w:p>
+    <w:p>
+      <w:pPr>
+        <w:pStyle w:val="ListParagraph"/>
+        <w:numPr>
+          <w:ilvl w:val="0"/>
+          <w:numId w:val="2"/>
+        </w:numPr>
+      </w:pPr>
+      <w:r>
+        <w:t>Met with team:</w:t>
+      </w:r>
+    </w:p>
+    <w:p>
+      <w:pPr>
+        <w:pStyle w:val="ListParagraph"/>
+        <w:numPr>
+          <w:ilvl w:val="1"/>
+          <w:numId w:val="2"/>
+        </w:numPr>
+      </w:pPr>
+      <w:r>
+        <w:t>Decided that device will enter programming mode by pressing button while plugging into USB</w:t>
+      </w:r>
+    </w:p>
+    <w:p>
+      <w:pPr>
+        <w:pStyle w:val="ListParagraph"/>
+        <w:numPr>
+          <w:ilvl w:val="1"/>
+          <w:numId w:val="2"/>
+        </w:numPr>
+      </w:pPr>
+      <w:r>
+        <w:t>Confirmed that we need USB-serial bridge on main board.</w:t>
+      </w:r>
+    </w:p>
+    <w:p>
+      <w:pPr>
+        <w:pStyle w:val="ListParagraph"/>
+        <w:numPr>
+          <w:ilvl w:val="2"/>
+          <w:numId w:val="2"/>
+        </w:numPr>
+      </w:pPr>
+      <w:r>
+        <w:t>Will go into final design, we can use FTDI cable for testing.</w:t>
+      </w:r>
+    </w:p>
+    <w:p>
+      <w:pPr>
+        <w:pStyle w:val="ListParagraph"/>
+        <w:numPr>
+          <w:ilvl w:val="1"/>
+          <w:numId w:val="2"/>
+        </w:numPr>
+      </w:pPr>
+      <w:r>
+        <w:t>Strongly considering using a single sample rate for all sensors.</w:t>
+      </w:r>
+    </w:p>
+    <w:p>
+      <w:pPr>
+        <w:pStyle w:val="ListParagraph"/>
+        <w:numPr>
+          <w:ilvl w:val="1"/>
+          <w:numId w:val="2"/>
+        </w:numPr>
+      </w:pPr>
+      <w:r>
+        <w:t>Decided upon data output format for best readability when loaded into a spreadsheet program.</w:t>
+      </w:r>
+    </w:p>
+    <w:p>
+      <w:pPr>
+        <w:pStyle w:val="Heading2"/>
+      </w:pPr>
+      <w:r>
+        <w:t>Next week:</w:t>
+      </w:r>
+    </w:p>
+    <w:p>
+      <w:pPr>
+        <w:pStyle w:val="ListParagraph"/>
+        <w:numPr>
+          <w:ilvl w:val="0"/>
+          <w:numId w:val="2"/>
+        </w:numPr>
+      </w:pPr>
+      <w:r>
+        <w:t>Get schedule updated and confirmed with all team</w:t>
+      </w:r>
+      <w:r>
+        <w:t xml:space="preserve"> members</w:t>
+      </w:r>
+      <w:r>
+        <w:t>.</w:t>
+      </w:r>
+    </w:p>
+    <w:p>
+      <w:pPr>
+        <w:pStyle w:val="ListParagraph"/>
+        <w:numPr>
+          <w:ilvl w:val="0"/>
+          <w:numId w:val="2"/>
+        </w:numPr>
+      </w:pPr>
+      <w:r>
+        <w:t>Get full bidirectional serial functionality with a logging window.</w:t>
+      </w:r>
+    </w:p>
+    <w:p>
+      <w:pPr>
+        <w:pStyle w:val="ListParagraph"/>
+        <w:numPr>
+          <w:ilvl w:val="0"/>
+          <w:numId w:val="2"/>
+        </w:numPr>
+      </w:pPr>
+      <w:r>
+        <w:t>Complete configuration save to / load from local disk.</w:t>
+      </w:r>
+    </w:p>
+    <w:p>
+      <w:pPr>
+        <w:pStyle w:val="ListParagraph"/>
+        <w:numPr>
+          <w:ilvl w:val="0"/>
+          <w:numId w:val="2"/>
+        </w:numPr>
+      </w:pPr>
+      <w:r>
+        <w:t>Define the sensor definition file elements/syntax/format.</w:t>
+      </w:r>
+    </w:p>
+    <w:p>
+      <w:pPr>
+        <w:pStyle w:val="Heading2"/>
+      </w:pPr>
+      <w:r>
+        <w:t>Issues:</w:t>
+      </w:r>
+    </w:p>
+    <w:p>
+      <w:pPr>
+        <w:pStyle w:val="ListParagraph"/>
+        <w:numPr>
+          <w:ilvl w:val="0"/>
+          <w:numId w:val="3"/>
+        </w:numPr>
+      </w:pPr>
+      <w:r>
+        <w:t>How much complexity should we implement to describe I2C functions? Do we just support reads and writes, or do we support more complex (math, conditional) functions that would enable, for example, self-tests?</w:t>
+      </w:r>
+    </w:p>
+    <w:p>
+      <w:pPr>
+        <w:pStyle w:val="Heading1"/>
+      </w:pPr>
+      <w:r>
+        <w:t>Steve Peirce</w:t>
       </w:r>
       <w:bookmarkStart w:id="0" w:name="_GoBack"/>
       <w:bookmarkEnd w:id="0"/>
     </w:p>
     <w:p>
       <w:pPr>
-        <w:pStyle w:val="Heading1"/>
-      </w:pPr>
-      <w:r>
-        <w:t>Colten Nye</w:t>
-      </w:r>
-    </w:p>
-    <w:p>
-      <w:pPr>
         <w:pStyle w:val="Heading2"/>
       </w:pPr>
       <w:r>
@@ -127,13 +382,121 @@
     <w:p>
       <w:pPr>
         <w:pStyle w:val="ListParagraph"/>
-        <w:numPr>
-          <w:ilvl w:val="0"/>
-          <w:numId w:val="2"/>
-        </w:numPr>
-      </w:pPr>
-      <w:r>
-        <w:t>Stuff</w:t>
+        <w:widowControl w:val="0"/>
+        <w:numPr>
+          <w:ilvl w:val="0"/>
+          <w:numId w:val="8"/>
+        </w:numPr>
+        <w:suppressAutoHyphens/>
+        <w:spacing w:line="240" w:lineRule="auto"/>
+      </w:pPr>
+      <w:r>
+        <w:t>Continued research/testing on FatFS and SDIO libraries.</w:t>
+      </w:r>
+    </w:p>
+    <w:p>
+      <w:pPr>
+        <w:pStyle w:val="ListParagraph"/>
+        <w:widowControl w:val="0"/>
+        <w:numPr>
+          <w:ilvl w:val="0"/>
+          <w:numId w:val="8"/>
+        </w:numPr>
+        <w:suppressAutoHyphens/>
+        <w:spacing w:line="240" w:lineRule="auto"/>
+      </w:pPr>
+      <w:r>
+        <w:t>Successfully implemented TX (To PC) Serial protocol</w:t>
+      </w:r>
+    </w:p>
+    <w:p>
+      <w:pPr>
+        <w:pStyle w:val="ListParagraph"/>
+        <w:widowControl w:val="0"/>
+        <w:numPr>
+          <w:ilvl w:val="0"/>
+          <w:numId w:val="8"/>
+        </w:numPr>
+        <w:suppressAutoHyphens/>
+        <w:spacing w:line="240" w:lineRule="auto"/>
+      </w:pPr>
+      <w:r>
+        <w:t>Solidified Serial comm protocol for GUI with Colten</w:t>
+      </w:r>
+    </w:p>
+    <w:p>
+      <w:pPr>
+        <w:pStyle w:val="ListParagraph"/>
+        <w:widowControl w:val="0"/>
+        <w:numPr>
+          <w:ilvl w:val="0"/>
+          <w:numId w:val="8"/>
+        </w:numPr>
+        <w:suppressAutoHyphens/>
+        <w:spacing w:line="240" w:lineRule="auto"/>
+      </w:pPr>
+      <w:r>
+        <w:t>Received parts for boards</w:t>
+      </w:r>
+    </w:p>
+    <w:p>
+      <w:pPr>
+        <w:pStyle w:val="ListParagraph"/>
+        <w:widowControl w:val="0"/>
+        <w:numPr>
+          <w:ilvl w:val="0"/>
+          <w:numId w:val="8"/>
+        </w:numPr>
+        <w:suppressAutoHyphens/>
+        <w:spacing w:line="240" w:lineRule="auto"/>
+      </w:pPr>
+      <w:r>
+        <w:t>Received boards from FAB, (main and daughter/sensor boards)</w:t>
+      </w:r>
+    </w:p>
+    <w:p>
+      <w:pPr>
+        <w:pStyle w:val="ListParagraph"/>
+        <w:widowControl w:val="0"/>
+        <w:numPr>
+          <w:ilvl w:val="0"/>
+          <w:numId w:val="8"/>
+        </w:numPr>
+        <w:suppressAutoHyphens/>
+        <w:spacing w:line="240" w:lineRule="auto"/>
+      </w:pPr>
+      <w:r>
+        <w:t>Discussed timer resolution issues for sub-second resolution</w:t>
+      </w:r>
+    </w:p>
+    <w:p>
+      <w:pPr>
+        <w:pStyle w:val="ListParagraph"/>
+        <w:widowControl w:val="0"/>
+        <w:numPr>
+          <w:ilvl w:val="0"/>
+          <w:numId w:val="8"/>
+        </w:numPr>
+        <w:suppressAutoHyphens/>
+        <w:spacing w:line="240" w:lineRule="auto"/>
+      </w:pPr>
+      <w:r>
+        <w:t>Met with team to discuss next steps, test plan, etc.</w:t>
+      </w:r>
+    </w:p>
+    <w:p>
+      <w:pPr>
+        <w:pStyle w:val="ListParagraph"/>
+        <w:widowControl w:val="0"/>
+        <w:numPr>
+          <w:ilvl w:val="0"/>
+          <w:numId w:val="8"/>
+        </w:numPr>
+        <w:suppressAutoHyphens/>
+        <w:spacing w:line="240" w:lineRule="auto"/>
+      </w:pPr>
+      <w:r>
+        <w:t>Team seems to be working much better together finally!</w:t>
       </w:r>
     </w:p>
     <w:p>
@@ -141,19 +504,143 @@
         <w:pStyle w:val="Heading2"/>
       </w:pPr>
       <w:r>
+        <w:lastRenderedPageBreak/>
         <w:t>Next week:</w:t>
       </w:r>
     </w:p>
     <w:p>
       <w:pPr>
         <w:pStyle w:val="ListParagraph"/>
-        <w:numPr>
-          <w:ilvl w:val="0"/>
-          <w:numId w:val="2"/>
-        </w:numPr>
-      </w:pPr>
-      <w:r>
-        <w:t>More</w:t>
+        <w:widowControl w:val="0"/>
+        <w:numPr>
+          <w:ilvl w:val="0"/>
+          <w:numId w:val="8"/>
+        </w:numPr>
+        <w:suppressAutoHyphens/>
+        <w:spacing w:line="240" w:lineRule="auto"/>
+      </w:pPr>
+      <w:r>
+        <w:t>Populate boards</w:t>
+      </w:r>
+    </w:p>
+    <w:p>
+      <w:pPr>
+        <w:pStyle w:val="ListParagraph"/>
+        <w:widowControl w:val="0"/>
+        <w:numPr>
+          <w:ilvl w:val="0"/>
+          <w:numId w:val="8"/>
+        </w:numPr>
+        <w:suppressAutoHyphens/>
+        <w:spacing w:line="240" w:lineRule="auto"/>
+      </w:pPr>
+      <w:r>
+        <w:t>Test boards</w:t>
+      </w:r>
+    </w:p>
+    <w:p>
+      <w:pPr>
+        <w:pStyle w:val="ListParagraph"/>
+        <w:widowControl w:val="0"/>
+        <w:numPr>
+          <w:ilvl w:val="0"/>
+          <w:numId w:val="8"/>
+        </w:numPr>
+        <w:suppressAutoHyphens/>
+        <w:spacing w:line="240" w:lineRule="auto"/>
+      </w:pPr>
+      <w:r>
+        <w:t>Submit processor and peripheral selection decision matrices</w:t>
+      </w:r>
+    </w:p>
+    <w:p>
+      <w:pPr>
+        <w:pStyle w:val="ListParagraph"/>
+        <w:widowControl w:val="0"/>
+        <w:numPr>
+          <w:ilvl w:val="0"/>
+          <w:numId w:val="8"/>
+        </w:numPr>
+        <w:suppressAutoHyphens/>
+        <w:spacing w:line="240" w:lineRule="auto"/>
+      </w:pPr>
+      <w:r>
+        <w:t>Implement Serial RX (programming) protocol</w:t>
+      </w:r>
+    </w:p>
+    <w:p>
+      <w:pPr>
+        <w:pStyle w:val="ListParagraph"/>
+        <w:widowControl w:val="0"/>
+        <w:numPr>
+          <w:ilvl w:val="0"/>
+          <w:numId w:val="8"/>
+        </w:numPr>
+        <w:suppressAutoHyphens/>
+        <w:spacing w:line="240" w:lineRule="auto"/>
+      </w:pPr>
+      <w:r>
+        <w:t>Implement SDIO</w:t>
+      </w:r>
+    </w:p>
+    <w:p>
+      <w:pPr>
+        <w:pStyle w:val="ListParagraph"/>
+        <w:widowControl w:val="0"/>
+        <w:numPr>
+          <w:ilvl w:val="0"/>
+          <w:numId w:val="8"/>
+        </w:numPr>
+        <w:suppressAutoHyphens/>
+        <w:spacing w:line="240" w:lineRule="auto"/>
+      </w:pPr>
+      <w:r>
+        <w:t>Integrate full firmware</w:t>
+      </w:r>
+    </w:p>
+    <w:p>
+      <w:pPr>
+        <w:pStyle w:val="ListParagraph"/>
+        <w:widowControl w:val="0"/>
+        <w:numPr>
+          <w:ilvl w:val="0"/>
+          <w:numId w:val="8"/>
+        </w:numPr>
+        <w:suppressAutoHyphens/>
+        <w:spacing w:line="240" w:lineRule="auto"/>
+      </w:pPr>
+      <w:r>
+        <w:t>Migrate firmware to populated boards, (once ready, assuming functionality)</w:t>
+      </w:r>
+    </w:p>
+    <w:p>
+      <w:pPr>
+        <w:pStyle w:val="ListParagraph"/>
+        <w:widowControl w:val="0"/>
+        <w:numPr>
+          <w:ilvl w:val="0"/>
+          <w:numId w:val="8"/>
+        </w:numPr>
+        <w:suppressAutoHyphens/>
+        <w:spacing w:line="240" w:lineRule="auto"/>
+      </w:pPr>
+      <w:r>
+        <w:t>Disperse software/firmware testing jobs</w:t>
+      </w:r>
+    </w:p>
+    <w:p>
+      <w:pPr>
+        <w:pStyle w:val="ListParagraph"/>
+        <w:widowControl w:val="0"/>
+        <w:numPr>
+          <w:ilvl w:val="0"/>
+          <w:numId w:val="8"/>
+        </w:numPr>
+        <w:suppressAutoHyphens/>
+        <w:spacing w:line="240" w:lineRule="auto"/>
+      </w:pPr>
+      <w:r>
+        <w:t>Begin poster layout</w:t>
       </w:r>
     </w:p>
     <w:p>
@@ -167,13 +654,61 @@
     <w:p>
       <w:pPr>
         <w:pStyle w:val="ListParagraph"/>
-        <w:numPr>
-          <w:ilvl w:val="0"/>
-          <w:numId w:val="3"/>
-        </w:numPr>
-      </w:pPr>
-      <w:r>
-        <w:t>Things</w:t>
+        <w:widowControl w:val="0"/>
+        <w:numPr>
+          <w:ilvl w:val="0"/>
+          <w:numId w:val="9"/>
+        </w:numPr>
+        <w:suppressAutoHyphens/>
+        <w:spacing w:line="240" w:lineRule="auto"/>
+      </w:pPr>
+      <w:r>
+        <w:t>SDIO not fully functional</w:t>
+      </w:r>
+    </w:p>
+    <w:p>
+      <w:pPr>
+        <w:pStyle w:val="ListParagraph"/>
+        <w:widowControl w:val="0"/>
+        <w:numPr>
+          <w:ilvl w:val="0"/>
+          <w:numId w:val="9"/>
+        </w:numPr>
+        <w:suppressAutoHyphens/>
+        <w:spacing w:line="240" w:lineRule="auto"/>
+      </w:pPr>
+      <w:r>
+        <w:t>Serial comm protocol not fully functional</w:t>
+      </w:r>
+    </w:p>
+    <w:p>
+      <w:pPr>
+        <w:pStyle w:val="ListParagraph"/>
+        <w:widowControl w:val="0"/>
+        <w:numPr>
+          <w:ilvl w:val="0"/>
+          <w:numId w:val="9"/>
+        </w:numPr>
+        <w:suppressAutoHyphens/>
+        <w:spacing w:line="240" w:lineRule="auto"/>
+      </w:pPr>
+      <w:r>
+        <w:t>Team schedule not fully revised/submitted</w:t>
+      </w:r>
+    </w:p>
+    <w:p>
+      <w:pPr>
+        <w:pStyle w:val="ListParagraph"/>
+        <w:widowControl w:val="0"/>
+        <w:numPr>
+          <w:ilvl w:val="0"/>
+          <w:numId w:val="9"/>
+        </w:numPr>
+        <w:suppressAutoHyphens/>
+        <w:spacing w:line="240" w:lineRule="auto"/>
+      </w:pPr>
+      <w:r>
+        <w:t>Decision Matrices not submitted</w:t>
       </w:r>
     </w:p>
     <w:sectPr>
@@ -239,6 +774,119 @@
 <file path=word/numbering.xml><?xml version="1.0" encoding="utf-8"?>
 <w:numbering xmlns:wpc="http://schemas.microsoft.com/office/word/2010/wordprocessingCanvas" xmlns:mc="http://schemas.openxmlformats.org/markup-compatibility/2006" xmlns:o="urn:schemas-microsoft-com:office:office" xmlns:r="http://schemas.openxmlformats.org/officeDocument/2006/relationships" xmlns:m="http://schemas.openxmlformats.org/officeDocument/2006/math" xmlns:v="urn:schemas-microsoft-com:vml" xmlns:wp14="http://schemas.microsoft.com/office/word/2010/wordprocessingDrawing" xmlns:wp="http://schemas.openxmlformats.org/drawingml/2006/wordprocessingDrawing" xmlns:w10="urn:schemas-microsoft-com:office:word" xmlns:w="http://schemas.openxmlformats.org/wordprocessingml/2006/main" xmlns:w14="http://schemas.microsoft.com/office/word/2010/wordml" xmlns:w15="http://schemas.microsoft.com/office/word/2012/wordml" xmlns:wpg="http://schemas.microsoft.com/office/word/2010/wordprocessingGroup" xmlns:wpi="http://schemas.microsoft.com/office/word/2010/wordprocessingInk" xmlns:wne="http://schemas.microsoft.com/office/word/2006/wordml" xmlns:wps="http://schemas.microsoft.com/office/word/2010/wordprocessingShape" mc:Ignorable="w14 w15 wp14">
   <w:abstractNum w:abstractNumId="0">
+    <w:nsid w:val="04490188"/>
+    <w:multiLevelType w:val="multilevel"/>
+    <w:tmpl w:val="EA6600E4"/>
+    <w:lvl w:ilvl="0">
+      <w:start w:val="1"/>
+      <w:numFmt w:val="bullet"/>
+      <w:lvlText w:val=""/>
+      <w:lvlJc w:val="left"/>
+      <w:pPr>
+        <w:ind w:left="720" w:hanging="360"/>
+      </w:pPr>
+      <w:rPr>
+        <w:rFonts w:ascii="Symbol" w:hAnsi="Symbol" w:cs="Symbol" w:hint="default"/>
+      </w:rPr>
+    </w:lvl>
+    <w:lvl w:ilvl="1">
+      <w:start w:val="1"/>
+      <w:numFmt w:val="bullet"/>
+      <w:lvlText w:val="o"/>
+      <w:lvlJc w:val="left"/>
+      <w:pPr>
+        <w:ind w:left="1440" w:hanging="360"/>
+      </w:pPr>
+      <w:rPr>
+        <w:rFonts w:ascii="Courier New" w:hAnsi="Courier New" w:cs="Courier New" w:hint="default"/>
+      </w:rPr>
+    </w:lvl>
+    <w:lvl w:ilvl="2">
+      <w:start w:val="1"/>
+      <w:numFmt w:val="bullet"/>
+      <w:lvlText w:val=""/>
+      <w:lvlJc w:val="left"/>
+      <w:pPr>
+        <w:ind w:left="2160" w:hanging="360"/>
+      </w:pPr>
+      <w:rPr>
+        <w:rFonts w:ascii="Wingdings" w:hAnsi="Wingdings" w:cs="Wingdings" w:hint="default"/>
+      </w:rPr>
+    </w:lvl>
+    <w:lvl w:ilvl="3">
+      <w:start w:val="1"/>
+      <w:numFmt w:val="bullet"/>
+      <w:lvlText w:val=""/>
+      <w:lvlJc w:val="left"/>
+      <w:pPr>
+        <w:ind w:left="2880" w:hanging="360"/>
+      </w:pPr>
+      <w:rPr>
+        <w:rFonts w:ascii="Symbol" w:hAnsi="Symbol" w:cs="Symbol" w:hint="default"/>
+      </w:rPr>
+    </w:lvl>
+    <w:lvl w:ilvl="4">
+      <w:start w:val="1"/>
+      <w:numFmt w:val="bullet"/>
+      <w:lvlText w:val="o"/>
+      <w:lvlJc w:val="left"/>
+      <w:pPr>
+        <w:ind w:left="3600" w:hanging="360"/>
+      </w:pPr>
+      <w:rPr>
+        <w:rFonts w:ascii="Courier New" w:hAnsi="Courier New" w:cs="Courier New" w:hint="default"/>
+      </w:rPr>
+    </w:lvl>
+    <w:lvl w:ilvl="5">
+      <w:start w:val="1"/>
+      <w:numFmt w:val="bullet"/>
+      <w:lvlText w:val=""/>
+      <w:lvlJc w:val="left"/>
+      <w:pPr>
+        <w:ind w:left="4320" w:hanging="360"/>
+      </w:pPr>
+      <w:rPr>
+        <w:rFonts w:ascii="Wingdings" w:hAnsi="Wingdings" w:cs="Wingdings" w:hint="default"/>
+      </w:rPr>
+    </w:lvl>
+    <w:lvl w:ilvl="6">
+      <w:start w:val="1"/>
+      <w:numFmt w:val="bullet"/>
+      <w:lvlText w:val=""/>
+      <w:lvlJc w:val="left"/>
+      <w:pPr>
+        <w:ind w:left="5040" w:hanging="360"/>
+      </w:pPr>
+      <w:rPr>
+        <w:rFonts w:ascii="Symbol" w:hAnsi="Symbol" w:cs="Symbol" w:hint="default"/>
+      </w:rPr>
+    </w:lvl>
+    <w:lvl w:ilvl="7">
+      <w:start w:val="1"/>
+      <w:numFmt w:val="bullet"/>
+      <w:lvlText w:val="o"/>
+      <w:lvlJc w:val="left"/>
+      <w:pPr>
+        <w:ind w:left="5760" w:hanging="360"/>
+      </w:pPr>
+      <w:rPr>
+        <w:rFonts w:ascii="Courier New" w:hAnsi="Courier New" w:cs="Courier New" w:hint="default"/>
+      </w:rPr>
+    </w:lvl>
+    <w:lvl w:ilvl="8">
+      <w:start w:val="1"/>
+      <w:numFmt w:val="bullet"/>
+      <w:lvlText w:val=""/>
+      <w:lvlJc w:val="left"/>
+      <w:pPr>
+        <w:ind w:left="6480" w:hanging="360"/>
+      </w:pPr>
+      <w:rPr>
+        <w:rFonts w:ascii="Wingdings" w:hAnsi="Wingdings" w:cs="Wingdings" w:hint="default"/>
+      </w:rPr>
+    </w:lvl>
+  </w:abstractNum>
+  <w:abstractNum w:abstractNumId="1">
     <w:nsid w:val="17FF4A7F"/>
     <w:multiLevelType w:val="multilevel"/>
     <w:tmpl w:val="4ACE4ACC"/>
@@ -351,7 +999,7 @@
       </w:rPr>
     </w:lvl>
   </w:abstractNum>
-  <w:abstractNum w:abstractNumId="1">
+  <w:abstractNum w:abstractNumId="2">
     <w:nsid w:val="30696043"/>
     <w:multiLevelType w:val="hybridMultilevel"/>
     <w:tmpl w:val="8B6AD1B2"/>
@@ -464,7 +1112,120 @@
       </w:rPr>
     </w:lvl>
   </w:abstractNum>
-  <w:abstractNum w:abstractNumId="2">
+  <w:abstractNum w:abstractNumId="3">
+    <w:nsid w:val="34223C99"/>
+    <w:multiLevelType w:val="multilevel"/>
+    <w:tmpl w:val="F46C75DC"/>
+    <w:lvl w:ilvl="0">
+      <w:start w:val="1"/>
+      <w:numFmt w:val="bullet"/>
+      <w:lvlText w:val=""/>
+      <w:lvlJc w:val="left"/>
+      <w:pPr>
+        <w:ind w:left="720" w:hanging="360"/>
+      </w:pPr>
+      <w:rPr>
+        <w:rFonts w:ascii="Symbol" w:hAnsi="Symbol" w:cs="Symbol" w:hint="default"/>
+      </w:rPr>
+    </w:lvl>
+    <w:lvl w:ilvl="1">
+      <w:start w:val="1"/>
+      <w:numFmt w:val="bullet"/>
+      <w:lvlText w:val="o"/>
+      <w:lvlJc w:val="left"/>
+      <w:pPr>
+        <w:ind w:left="1440" w:hanging="360"/>
+      </w:pPr>
+      <w:rPr>
+        <w:rFonts w:ascii="Courier New" w:hAnsi="Courier New" w:cs="Courier New" w:hint="default"/>
+      </w:rPr>
+    </w:lvl>
+    <w:lvl w:ilvl="2">
+      <w:start w:val="1"/>
+      <w:numFmt w:val="bullet"/>
+      <w:lvlText w:val=""/>
+      <w:lvlJc w:val="left"/>
+      <w:pPr>
+        <w:ind w:left="2160" w:hanging="360"/>
+      </w:pPr>
+      <w:rPr>
+        <w:rFonts w:ascii="Wingdings" w:hAnsi="Wingdings" w:cs="Wingdings" w:hint="default"/>
+      </w:rPr>
+    </w:lvl>
+    <w:lvl w:ilvl="3">
+      <w:start w:val="1"/>
+      <w:numFmt w:val="bullet"/>
+      <w:lvlText w:val=""/>
+      <w:lvlJc w:val="left"/>
+      <w:pPr>
+        <w:ind w:left="2880" w:hanging="360"/>
+      </w:pPr>
+      <w:rPr>
+        <w:rFonts w:ascii="Symbol" w:hAnsi="Symbol" w:cs="Symbol" w:hint="default"/>
+      </w:rPr>
+    </w:lvl>
+    <w:lvl w:ilvl="4">
+      <w:start w:val="1"/>
+      <w:numFmt w:val="bullet"/>
+      <w:lvlText w:val="o"/>
+      <w:lvlJc w:val="left"/>
+      <w:pPr>
+        <w:ind w:left="3600" w:hanging="360"/>
+      </w:pPr>
+      <w:rPr>
+        <w:rFonts w:ascii="Courier New" w:hAnsi="Courier New" w:cs="Courier New" w:hint="default"/>
+      </w:rPr>
+    </w:lvl>
+    <w:lvl w:ilvl="5">
+      <w:start w:val="1"/>
+      <w:numFmt w:val="bullet"/>
+      <w:lvlText w:val=""/>
+      <w:lvlJc w:val="left"/>
+      <w:pPr>
+        <w:ind w:left="4320" w:hanging="360"/>
+      </w:pPr>
+      <w:rPr>
+        <w:rFonts w:ascii="Wingdings" w:hAnsi="Wingdings" w:cs="Wingdings" w:hint="default"/>
+      </w:rPr>
+    </w:lvl>
+    <w:lvl w:ilvl="6">
+      <w:start w:val="1"/>
+      <w:numFmt w:val="bullet"/>
+      <w:lvlText w:val=""/>
+      <w:lvlJc w:val="left"/>
+      <w:pPr>
+        <w:ind w:left="5040" w:hanging="360"/>
+      </w:pPr>
+      <w:rPr>
+        <w:rFonts w:ascii="Symbol" w:hAnsi="Symbol" w:cs="Symbol" w:hint="default"/>
+      </w:rPr>
+    </w:lvl>
+    <w:lvl w:ilvl="7">
+      <w:start w:val="1"/>
+      <w:numFmt w:val="bullet"/>
+      <w:lvlText w:val="o"/>
+      <w:lvlJc w:val="left"/>
+      <w:pPr>
+        <w:ind w:left="5760" w:hanging="360"/>
+      </w:pPr>
+      <w:rPr>
+        <w:rFonts w:ascii="Courier New" w:hAnsi="Courier New" w:cs="Courier New" w:hint="default"/>
+      </w:rPr>
+    </w:lvl>
+    <w:lvl w:ilvl="8">
+      <w:start w:val="1"/>
+      <w:numFmt w:val="bullet"/>
+      <w:lvlText w:val=""/>
+      <w:lvlJc w:val="left"/>
+      <w:pPr>
+        <w:ind w:left="6480" w:hanging="360"/>
+      </w:pPr>
+      <w:rPr>
+        <w:rFonts w:ascii="Wingdings" w:hAnsi="Wingdings" w:cs="Wingdings" w:hint="default"/>
+      </w:rPr>
+    </w:lvl>
+  </w:abstractNum>
+  <w:abstractNum w:abstractNumId="4">
     <w:nsid w:val="46BC4B69"/>
     <w:multiLevelType w:val="multilevel"/>
     <w:tmpl w:val="95AEC632"/>
@@ -577,7 +1338,7 @@
       </w:rPr>
     </w:lvl>
   </w:abstractNum>
-  <w:abstractNum w:abstractNumId="3">
+  <w:abstractNum w:abstractNumId="5">
     <w:nsid w:val="61170D97"/>
     <w:multiLevelType w:val="hybridMultilevel"/>
     <w:tmpl w:val="2FC4ED04"/>
@@ -690,7 +1451,7 @@
       </w:rPr>
     </w:lvl>
   </w:abstractNum>
-  <w:abstractNum w:abstractNumId="4">
+  <w:abstractNum w:abstractNumId="6">
     <w:nsid w:val="68D27EF9"/>
     <w:multiLevelType w:val="hybridMultilevel"/>
     <w:tmpl w:val="F968BD78"/>
@@ -706,7 +1467,7 @@
         <w:rFonts w:ascii="Symbol" w:hAnsi="Symbol" w:hint="default"/>
       </w:rPr>
     </w:lvl>
-    <w:lvl w:ilvl="1" w:tplc="04090003" w:tentative="1">
+    <w:lvl w:ilvl="1" w:tplc="04090003">
       <w:start w:val="1"/>
       <w:numFmt w:val="bullet"/>
       <w:lvlText w:val="o"/>
@@ -718,7 +1479,7 @@
         <w:rFonts w:ascii="Courier New" w:hAnsi="Courier New" w:cs="Courier New" w:hint="default"/>
       </w:rPr>
     </w:lvl>
-    <w:lvl w:ilvl="2" w:tplc="04090005" w:tentative="1">
+    <w:lvl w:ilvl="2" w:tplc="04090005">
       <w:start w:val="1"/>
       <w:numFmt w:val="bullet"/>
       <w:lvlText w:val=""/>
@@ -803,7 +1564,7 @@
       </w:rPr>
     </w:lvl>
   </w:abstractNum>
-  <w:abstractNum w:abstractNumId="5">
+  <w:abstractNum w:abstractNumId="7">
     <w:nsid w:val="70163A1D"/>
     <w:multiLevelType w:val="multilevel"/>
     <w:tmpl w:val="3162E3F8"/>
@@ -916,7 +1677,7 @@
       </w:rPr>
     </w:lvl>
   </w:abstractNum>
-  <w:abstractNum w:abstractNumId="6">
+  <w:abstractNum w:abstractNumId="8">
     <w:nsid w:val="7E112DE7"/>
     <w:multiLevelType w:val="multilevel"/>
     <w:tmpl w:val="86FCD42E"/>
@@ -1030,25 +1791,31 @@
     </w:lvl>
   </w:abstractNum>
   <w:num w:numId="1">
+    <w:abstractNumId w:val="2"/>
+  </w:num>
+  <w:num w:numId="2">
+    <w:abstractNumId w:val="6"/>
+  </w:num>
+  <w:num w:numId="3">
+    <w:abstractNumId w:val="5"/>
+  </w:num>
+  <w:num w:numId="4">
     <w:abstractNumId w:val="1"/>
   </w:num>
-  <w:num w:numId="2">
+  <w:num w:numId="5">
+    <w:abstractNumId w:val="8"/>
+  </w:num>
+  <w:num w:numId="6">
     <w:abstractNumId w:val="4"/>
   </w:num>
-  <w:num w:numId="3">
-    <w:abstractNumId w:val="3"/>
+  <w:num w:numId="7">
+    <w:abstractNumId w:val="7"/>
   </w:num>
-  <w:num w:numId="4">
+  <w:num w:numId="8">
     <w:abstractNumId w:val="0"/>
   </w:num>
-  <w:num w:numId="5">
-    <w:abstractNumId w:val="6"/>
-  </w:num>
-  <w:num w:numId="6">
-    <w:abstractNumId w:val="2"/>
-  </w:num>
-  <w:num w:numId="7">
-    <w:abstractNumId w:val="5"/>
+  <w:num w:numId="9">
+    <w:abstractNumId w:val="3"/>
   </w:num>
 </w:numbering>
 </file>
@@ -1250,7 +2017,7 @@
     <w:lsdException w:name="Medium Shading 2 Accent 1" w:uiPriority="64"/>
     <w:lsdException w:name="Medium List 1 Accent 1" w:uiPriority="65"/>
     <w:lsdException w:name="Revision" w:semiHidden="1"/>
-    <w:lsdException w:name="List Paragraph" w:uiPriority="34" w:qFormat="1"/>
+    <w:lsdException w:name="List Paragraph" w:uiPriority="0" w:qFormat="1"/>
     <w:lsdException w:name="Quote" w:uiPriority="29" w:qFormat="1"/>
     <w:lsdException w:name="Intense Quote" w:uiPriority="30" w:qFormat="1"/>
     <w:lsdException w:name="Medium List 2 Accent 1" w:uiPriority="66"/>
@@ -1520,7 +2287,6 @@
   <w:style w:type="paragraph" w:styleId="ListParagraph">
     <w:name w:val="List Paragraph"/>
     <w:basedOn w:val="Normal"/>
-    <w:uiPriority w:val="34"/>
     <w:qFormat/>
     <w:rsid w:val="00D737E5"/>
     <w:pPr>
